--- a/Lab_01/report.docx
+++ b/Lab_01/report.docx
@@ -9340,14 +9340,9 @@
         <w:pStyle w:val="1"/>
         <w:rPr>
           <w:color w:val="0070C0"/>
-          <w:lang w:val="en-US"/>
-        </w:rPr>
-      </w:pPr>
-      <w:proofErr w:type="gramStart"/>
-      <w:r>
-        <w:rPr>
-          <w:lang w:val="en-US"/>
-        </w:rPr>
+        </w:rPr>
+      </w:pPr>
+      <w:r>
         <w:t>020</w:t>
       </w:r>
       <w:r>
@@ -9357,9 +9352,6 @@
         <w:t>A</w:t>
       </w:r>
       <w:r>
-        <w:rPr>
-          <w:lang w:val="en-US"/>
-        </w:rPr>
         <w:t>:07</w:t>
       </w:r>
       <w:r>
@@ -9369,12 +9361,8 @@
         <w:t>B</w:t>
       </w:r>
       <w:r>
-        <w:rPr>
-          <w:lang w:val="en-US"/>
-        </w:rPr>
         <w:t>9  1</w:t>
       </w:r>
-      <w:proofErr w:type="gramEnd"/>
       <w:r>
         <w:rPr>
           <w:lang w:val="en-US"/>
@@ -9382,21 +9370,12 @@
         <w:t>E</w:t>
       </w:r>
       <w:r>
-        <w:rPr>
-          <w:lang w:val="en-US"/>
-        </w:rPr>
-        <w:tab/>
-      </w:r>
-      <w:r>
-        <w:rPr>
-          <w:lang w:val="en-US"/>
-        </w:rPr>
-        <w:tab/>
-      </w:r>
-      <w:r>
-        <w:rPr>
-          <w:lang w:val="en-US"/>
-        </w:rPr>
+        <w:tab/>
+      </w:r>
+      <w:r>
+        <w:tab/>
+      </w:r>
+      <w:r>
         <w:tab/>
       </w:r>
       <w:r>
@@ -9409,7 +9388,6 @@
       <w:r>
         <w:rPr>
           <w:color w:val="0070C0"/>
-          <w:lang w:val="en-US"/>
         </w:rPr>
         <w:tab/>
       </w:r>
@@ -9426,13 +9404,9 @@
         <w:pStyle w:val="1"/>
         <w:rPr>
           <w:color w:val="0070C0"/>
-          <w:lang w:val="en-US"/>
-        </w:rPr>
-      </w:pPr>
-      <w:r>
-        <w:rPr>
-          <w:lang w:val="en-US"/>
-        </w:rPr>
+        </w:rPr>
+      </w:pPr>
+      <w:r>
         <w:t>020</w:t>
       </w:r>
       <w:r>
@@ -9442,9 +9416,6 @@
         <w:t>A</w:t>
       </w:r>
       <w:r>
-        <w:rPr>
-          <w:lang w:val="en-US"/>
-        </w:rPr>
         <w:t>:07</w:t>
       </w:r>
       <w:r>
@@ -9454,27 +9425,15 @@
         <w:t>BA</w:t>
       </w:r>
       <w:r>
-        <w:rPr>
-          <w:lang w:val="en-US"/>
-        </w:rPr>
         <w:t xml:space="preserve">  50</w:t>
       </w:r>
       <w:r>
-        <w:rPr>
-          <w:lang w:val="en-US"/>
-        </w:rPr>
-        <w:tab/>
-      </w:r>
-      <w:r>
-        <w:rPr>
-          <w:lang w:val="en-US"/>
-        </w:rPr>
-        <w:tab/>
-      </w:r>
-      <w:r>
-        <w:rPr>
-          <w:lang w:val="en-US"/>
-        </w:rPr>
+        <w:tab/>
+      </w:r>
+      <w:r>
+        <w:tab/>
+      </w:r>
+      <w:r>
         <w:tab/>
       </w:r>
       <w:r>
@@ -9487,7 +9446,6 @@
       <w:r>
         <w:rPr>
           <w:color w:val="0070C0"/>
-          <w:lang w:val="en-US"/>
         </w:rPr>
         <w:tab/>
       </w:r>
@@ -11962,10 +11920,10 @@
         </w:rPr>
         <w:lastRenderedPageBreak/>
         <w:drawing>
-          <wp:inline distT="0" distB="0" distL="0" distR="0" wp14:anchorId="737E8E76" wp14:editId="2BEC7E9E">
-            <wp:extent cx="5377217" cy="8047707"/>
-            <wp:effectExtent l="0" t="0" r="0" b="0"/>
-            <wp:docPr id="3" name="Picture 3"/>
+          <wp:inline distT="0" distB="0" distL="0" distR="0" wp14:anchorId="6EE70892" wp14:editId="0D28C48D">
+            <wp:extent cx="5457825" cy="8396430"/>
+            <wp:effectExtent l="0" t="0" r="0" b="5080"/>
+            <wp:docPr id="4" name="Picture 4"/>
             <wp:cNvGraphicFramePr>
               <a:graphicFrameLocks xmlns:a="http://schemas.openxmlformats.org/drawingml/2006/main" noChangeAspect="1"/>
             </wp:cNvGraphicFramePr>
@@ -11973,7 +11931,7 @@
               <a:graphicData uri="http://schemas.openxmlformats.org/drawingml/2006/picture">
                 <pic:pic xmlns:pic="http://schemas.openxmlformats.org/drawingml/2006/picture">
                   <pic:nvPicPr>
-                    <pic:cNvPr id="0" name="Picture 2"/>
+                    <pic:cNvPr id="0" name="Picture 1"/>
                     <pic:cNvPicPr>
                       <a:picLocks noChangeAspect="1" noChangeArrowheads="1"/>
                     </pic:cNvPicPr>
@@ -11994,7 +11952,7 @@
                   <pic:spPr bwMode="auto">
                     <a:xfrm>
                       <a:off x="0" y="0"/>
-                      <a:ext cx="5385830" cy="8060598"/>
+                      <a:ext cx="5475198" cy="8423157"/>
                     </a:xfrm>
                     <a:prstGeom prst="rect">
                       <a:avLst/>
@@ -12010,50 +11968,29 @@
           </wp:inline>
         </w:drawing>
       </w:r>
+      <w:r>
+        <w:t xml:space="preserve">Рисунок 2 – Схема </w:t>
+      </w:r>
+      <w:r>
+        <w:t>прерывания I</w:t>
+      </w:r>
+      <w:r>
+        <w:rPr>
+          <w:lang w:val="en-US"/>
+        </w:rPr>
+        <w:t>NT</w:t>
+      </w:r>
+      <w:r>
+        <w:t xml:space="preserve"> 8h</w:t>
+      </w:r>
     </w:p>
     <w:p>
       <w:pPr>
         <w:jc w:val="center"/>
         <w:rPr>
-          <w:lang w:val="en-US"/>
-        </w:rPr>
-      </w:pPr>
-    </w:p>
-    <w:p>
-      <w:pPr>
-        <w:jc w:val="center"/>
-      </w:pPr>
-      <w:r>
-        <w:t xml:space="preserve">Рисунок 2 – Схема </w:t>
-      </w:r>
-      <w:r>
-        <w:t>прерывания I</w:t>
-      </w:r>
-      <w:r>
-        <w:rPr>
-          <w:lang w:val="en-US"/>
-        </w:rPr>
-        <w:t>NT</w:t>
-      </w:r>
-      <w:r>
-        <w:t xml:space="preserve"> 8h</w:t>
-      </w:r>
-    </w:p>
-    <w:p>
-      <w:pPr>
-        <w:jc w:val="center"/>
-        <w:rPr>
           <w:noProof/>
-          <w:lang w:val="en-US"/>
-        </w:rPr>
-      </w:pPr>
-      <w:r>
-        <w:rPr>
-          <w:noProof/>
-          <w:lang w:val="en-US"/>
-        </w:rPr>
-        <w:t>P</w:t>
-      </w:r>
+        </w:rPr>
+      </w:pPr>
     </w:p>
     <w:p>
       <w:pPr>
@@ -12660,7 +12597,7 @@
     <w:lsdException w:name="Table Web 2" w:semiHidden="1" w:unhideWhenUsed="1"/>
     <w:lsdException w:name="Table Web 3" w:semiHidden="1" w:unhideWhenUsed="1"/>
     <w:lsdException w:name="Balloon Text" w:semiHidden="1" w:unhideWhenUsed="1"/>
-    <w:lsdException w:name="Table Grid" w:semiHidden="1" w:uiPriority="39" w:unhideWhenUsed="1"/>
+    <w:lsdException w:name="Table Grid" w:uiPriority="39"/>
     <w:lsdException w:name="Table Theme" w:semiHidden="1" w:unhideWhenUsed="1"/>
     <w:lsdException w:name="Placeholder Text" w:semiHidden="1"/>
     <w:lsdException w:name="No Spacing" w:uiPriority="1" w:qFormat="1"/>
